--- a/CGM Code/R Functions Paper/Figure 4d.docx
+++ b/CGM Code/R Functions Paper/Figure 4d.docx
@@ -2,62 +2,6 @@
 <file path=word/document.xml><?xml version="1.0" encoding="utf-8"?>
 <w:document xmlns:wpc="http://schemas.microsoft.com/office/word/2010/wordprocessingCanvas" xmlns:cx="http://schemas.microsoft.com/office/drawing/2014/chartex" xmlns:cx1="http://schemas.microsoft.com/office/drawing/2015/9/8/chartex" xmlns:cx2="http://schemas.microsoft.com/office/drawing/2015/10/21/chartex" xmlns:cx3="http://schemas.microsoft.com/office/drawing/2016/5/9/chartex" xmlns:cx4="http://schemas.microsoft.com/office/drawing/2016/5/10/chartex" xmlns:cx5="http://schemas.microsoft.com/office/drawing/2016/5/11/chartex" xmlns:cx6="http://schemas.microsoft.com/office/drawing/2016/5/12/chartex" xmlns:cx7="http://schemas.microsoft.com/office/drawing/2016/5/13/chartex" xmlns:cx8="http://schemas.microsoft.com/office/drawing/2016/5/14/chartex" xmlns:mc="http://schemas.openxmlformats.org/markup-compatibility/2006" xmlns:aink="http://schemas.microsoft.com/office/drawing/2016/ink" xmlns:am3d="http://schemas.microsoft.com/office/drawing/2017/model3d" xmlns:o="urn:schemas-microsoft-com:office:office" xmlns:r="http://schemas.openxmlformats.org/officeDocument/2006/relationships" xmlns:m="http://schemas.openxmlformats.org/officeDocument/2006/math" xmlns:v="urn:schemas-microsoft-com:vml" xmlns:wp14="http://schemas.microsoft.com/office/word/2010/wordprocessingDrawing" xmlns:wp="http://schemas.openxmlformats.org/drawingml/2006/wordprocessingDrawing" xmlns:w10="urn:schemas-microsoft-com:office:word" xmlns:w="http://schemas.openxmlformats.org/wordprocessingml/2006/main" xmlns:w14="http://schemas.microsoft.com/office/word/2010/wordml" xmlns:w15="http://schemas.microsoft.com/office/word/2012/wordml" xmlns:w16cid="http://schemas.microsoft.com/office/word/2016/wordml/cid" xmlns:w16se="http://schemas.microsoft.com/office/word/2015/wordml/symex" xmlns:wpg="http://schemas.microsoft.com/office/word/2010/wordprocessingGroup" xmlns:wpi="http://schemas.microsoft.com/office/word/2010/wordprocessingInk" xmlns:wne="http://schemas.microsoft.com/office/word/2006/wordml" xmlns:wps="http://schemas.microsoft.com/office/word/2010/wordprocessingShape" mc:Ignorable="w14 w15 w16se w16cid wp14">
   <w:body>
-    <w:p>
-      <w:pPr>
-        <w:shd w:val="clear" w:color="auto" w:fill="FFFFFF"/>
-        <w:rPr>
-          <w:b/>
-        </w:rPr>
-      </w:pPr>
-      <w:bookmarkStart w:id="0" w:name="_GoBack"/>
-      <w:bookmarkEnd w:id="0"/>
-      <w:r>
-        <w:rPr>
-          <w:b/>
-        </w:rPr>
-        <w:t>Figure 4</w:t>
-      </w:r>
-      <w:r>
-        <w:rPr>
-          <w:b/>
-        </w:rPr>
-        <w:t>d</w:t>
-      </w:r>
-      <w:r>
-        <w:rPr>
-          <w:b/>
-        </w:rPr>
-        <w:t>: “</w:t>
-      </w:r>
-      <w:proofErr w:type="spellStart"/>
-      <w:r>
-        <w:rPr>
-          <w:b/>
-        </w:rPr>
-        <w:t>cgmanalysis</w:t>
-      </w:r>
-      <w:proofErr w:type="spellEnd"/>
-      <w:r>
-        <w:rPr>
-          <w:b/>
-        </w:rPr>
-        <w:t xml:space="preserve">” Package Plots Compared to </w:t>
-      </w:r>
-      <w:proofErr w:type="spellStart"/>
-      <w:r>
-        <w:rPr>
-          <w:b/>
-        </w:rPr>
-        <w:t>Diasend</w:t>
-      </w:r>
-      <w:proofErr w:type="spellEnd"/>
-      <w:r>
-        <w:rPr>
-          <w:b/>
-        </w:rPr>
-        <w:t xml:space="preserve"> Daily Overlay</w:t>
-      </w:r>
-    </w:p>
     <w:p>
       <w:pPr>
         <w:shd w:val="clear" w:color="auto" w:fill="FFFFFF"/>
@@ -70,16 +14,16 @@
           <w:noProof/>
         </w:rPr>
         <w:drawing>
-          <wp:anchor distT="0" distB="0" distL="114300" distR="114300" simplePos="0" relativeHeight="251667456" behindDoc="0" locked="0" layoutInCell="1" allowOverlap="1" wp14:anchorId="5FFA5664" wp14:editId="416B3A97">
+          <wp:anchor distT="0" distB="0" distL="114300" distR="114300" simplePos="0" relativeHeight="251667456" behindDoc="0" locked="0" layoutInCell="1" allowOverlap="1" wp14:anchorId="5FFA5664" wp14:editId="215F8F2B">
             <wp:simplePos x="0" y="0"/>
             <wp:positionH relativeFrom="column">
-              <wp:posOffset>-313455</wp:posOffset>
+              <wp:posOffset>-310515</wp:posOffset>
             </wp:positionH>
             <wp:positionV relativeFrom="paragraph">
-              <wp:posOffset>210889</wp:posOffset>
+              <wp:posOffset>122101</wp:posOffset>
             </wp:positionV>
-            <wp:extent cx="4263528" cy="3294668"/>
-            <wp:effectExtent l="0" t="0" r="3810" b="0"/>
+            <wp:extent cx="4262755" cy="3195955"/>
+            <wp:effectExtent l="0" t="0" r="4445" b="4445"/>
             <wp:wrapNone/>
             <wp:docPr id="14" name="Picture 14"/>
             <wp:cNvGraphicFramePr>
@@ -92,7 +36,7 @@
                     <pic:cNvPr id="14" name="AGP_Tukey.pdf"/>
                     <pic:cNvPicPr/>
                   </pic:nvPicPr>
-                  <pic:blipFill>
+                  <pic:blipFill rotWithShape="1">
                     <a:blip r:embed="rId8" cstate="print">
                       <a:extLst>
                         <a:ext uri="{28A0092B-C50C-407E-A947-70E740481C1C}">
@@ -100,18 +44,92 @@
                         </a:ext>
                       </a:extLst>
                     </a:blip>
-                    <a:stretch>
-                      <a:fillRect/>
-                    </a:stretch>
+                    <a:srcRect t="2974"/>
+                    <a:stretch/>
                   </pic:blipFill>
-                  <pic:spPr>
+                  <pic:spPr bwMode="auto">
                     <a:xfrm>
                       <a:off x="0" y="0"/>
-                      <a:ext cx="4263528" cy="3294668"/>
+                      <a:ext cx="4262755" cy="3195955"/>
                     </a:xfrm>
                     <a:prstGeom prst="rect">
                       <a:avLst/>
                     </a:prstGeom>
+                    <a:ln>
+                      <a:noFill/>
+                    </a:ln>
+                    <a:extLst>
+                      <a:ext uri="{53640926-AAD7-44D8-BBD7-CCE9431645EC}">
+                        <a14:shadowObscured xmlns:a14="http://schemas.microsoft.com/office/drawing/2010/main"/>
+                      </a:ext>
+                    </a:extLst>
+                  </pic:spPr>
+                </pic:pic>
+              </a:graphicData>
+            </a:graphic>
+            <wp14:sizeRelH relativeFrom="page">
+              <wp14:pctWidth>0</wp14:pctWidth>
+            </wp14:sizeRelH>
+            <wp14:sizeRelV relativeFrom="page">
+              <wp14:pctHeight>0</wp14:pctHeight>
+            </wp14:sizeRelV>
+          </wp:anchor>
+        </w:drawing>
+      </w:r>
+      <w:r>
+        <w:rPr>
+          <w:noProof/>
+        </w:rPr>
+        <w:drawing>
+          <wp:anchor distT="0" distB="0" distL="114300" distR="114300" simplePos="0" relativeHeight="251666432" behindDoc="0" locked="0" layoutInCell="1" allowOverlap="1" wp14:anchorId="0DFE9F6C" wp14:editId="10239C36">
+            <wp:simplePos x="0" y="0"/>
+            <wp:positionH relativeFrom="column">
+              <wp:posOffset>4049395</wp:posOffset>
+            </wp:positionH>
+            <wp:positionV relativeFrom="paragraph">
+              <wp:posOffset>122102</wp:posOffset>
+            </wp:positionV>
+            <wp:extent cx="4262120" cy="3195320"/>
+            <wp:effectExtent l="0" t="0" r="5080" b="5080"/>
+            <wp:wrapNone/>
+            <wp:docPr id="13" name="Picture 13"/>
+            <wp:cNvGraphicFramePr>
+              <a:graphicFrameLocks xmlns:a="http://schemas.openxmlformats.org/drawingml/2006/main" noChangeAspect="1"/>
+            </wp:cNvGraphicFramePr>
+            <a:graphic xmlns:a="http://schemas.openxmlformats.org/drawingml/2006/main">
+              <a:graphicData uri="http://schemas.openxmlformats.org/drawingml/2006/picture">
+                <pic:pic xmlns:pic="http://schemas.openxmlformats.org/drawingml/2006/picture">
+                  <pic:nvPicPr>
+                    <pic:cNvPr id="13" name="Aggregate_AGP_Loess.pdf"/>
+                    <pic:cNvPicPr/>
+                  </pic:nvPicPr>
+                  <pic:blipFill rotWithShape="1">
+                    <a:blip r:embed="rId9" cstate="print">
+                      <a:extLst>
+                        <a:ext uri="{28A0092B-C50C-407E-A947-70E740481C1C}">
+                          <a14:useLocalDpi xmlns:a14="http://schemas.microsoft.com/office/drawing/2010/main" val="0"/>
+                        </a:ext>
+                      </a:extLst>
+                    </a:blip>
+                    <a:srcRect t="2975"/>
+                    <a:stretch/>
+                  </pic:blipFill>
+                  <pic:spPr bwMode="auto">
+                    <a:xfrm>
+                      <a:off x="0" y="0"/>
+                      <a:ext cx="4262120" cy="3195320"/>
+                    </a:xfrm>
+                    <a:prstGeom prst="rect">
+                      <a:avLst/>
+                    </a:prstGeom>
+                    <a:ln>
+                      <a:noFill/>
+                    </a:ln>
+                    <a:extLst>
+                      <a:ext uri="{53640926-AAD7-44D8-BBD7-CCE9431645EC}">
+                        <a14:shadowObscured xmlns:a14="http://schemas.microsoft.com/office/drawing/2010/main"/>
+                      </a:ext>
+                    </a:extLst>
                   </pic:spPr>
                 </pic:pic>
               </a:graphicData>
@@ -130,66 +148,6 @@
       <w:pPr>
         <w:shd w:val="clear" w:color="auto" w:fill="FFFFFF"/>
       </w:pPr>
-      <w:r>
-        <w:rPr>
-          <w:noProof/>
-        </w:rPr>
-        <w:drawing>
-          <wp:anchor distT="0" distB="0" distL="114300" distR="114300" simplePos="0" relativeHeight="251666432" behindDoc="0" locked="0" layoutInCell="1" allowOverlap="1" wp14:anchorId="0DFE9F6C" wp14:editId="1368A6FA">
-            <wp:simplePos x="0" y="0"/>
-            <wp:positionH relativeFrom="column">
-              <wp:posOffset>4045585</wp:posOffset>
-            </wp:positionH>
-            <wp:positionV relativeFrom="paragraph">
-              <wp:posOffset>42777</wp:posOffset>
-            </wp:positionV>
-            <wp:extent cx="4262638" cy="3293982"/>
-            <wp:effectExtent l="0" t="0" r="5080" b="0"/>
-            <wp:wrapNone/>
-            <wp:docPr id="13" name="Picture 13"/>
-            <wp:cNvGraphicFramePr>
-              <a:graphicFrameLocks xmlns:a="http://schemas.openxmlformats.org/drawingml/2006/main" noChangeAspect="1"/>
-            </wp:cNvGraphicFramePr>
-            <a:graphic xmlns:a="http://schemas.openxmlformats.org/drawingml/2006/main">
-              <a:graphicData uri="http://schemas.openxmlformats.org/drawingml/2006/picture">
-                <pic:pic xmlns:pic="http://schemas.openxmlformats.org/drawingml/2006/picture">
-                  <pic:nvPicPr>
-                    <pic:cNvPr id="13" name="Aggregate_AGP_Loess.pdf"/>
-                    <pic:cNvPicPr/>
-                  </pic:nvPicPr>
-                  <pic:blipFill>
-                    <a:blip r:embed="rId9" cstate="print">
-                      <a:extLst>
-                        <a:ext uri="{28A0092B-C50C-407E-A947-70E740481C1C}">
-                          <a14:useLocalDpi xmlns:a14="http://schemas.microsoft.com/office/drawing/2010/main" val="0"/>
-                        </a:ext>
-                      </a:extLst>
-                    </a:blip>
-                    <a:stretch>
-                      <a:fillRect/>
-                    </a:stretch>
-                  </pic:blipFill>
-                  <pic:spPr>
-                    <a:xfrm>
-                      <a:off x="0" y="0"/>
-                      <a:ext cx="4262638" cy="3293982"/>
-                    </a:xfrm>
-                    <a:prstGeom prst="rect">
-                      <a:avLst/>
-                    </a:prstGeom>
-                  </pic:spPr>
-                </pic:pic>
-              </a:graphicData>
-            </a:graphic>
-            <wp14:sizeRelH relativeFrom="page">
-              <wp14:pctWidth>0</wp14:pctWidth>
-            </wp14:sizeRelH>
-            <wp14:sizeRelV relativeFrom="page">
-              <wp14:pctHeight>0</wp14:pctHeight>
-            </wp14:sizeRelV>
-          </wp:anchor>
-        </w:drawing>
-      </w:r>
       <w:r>
         <w:fldChar w:fldCharType="begin"/>
       </w:r>
@@ -224,21 +182,23 @@
       <w:pPr>
         <w:spacing w:after="160" w:line="259" w:lineRule="auto"/>
       </w:pPr>
+      <w:bookmarkStart w:id="0" w:name="_GoBack"/>
+      <w:bookmarkEnd w:id="0"/>
       <w:r>
         <w:rPr>
           <w:noProof/>
         </w:rPr>
         <w:drawing>
-          <wp:anchor distT="0" distB="0" distL="114300" distR="114300" simplePos="0" relativeHeight="251668480" behindDoc="0" locked="0" layoutInCell="1" allowOverlap="1" wp14:anchorId="3DDE8DA6" wp14:editId="2AD002FD">
+          <wp:anchor distT="0" distB="0" distL="114300" distR="114300" simplePos="0" relativeHeight="251668480" behindDoc="0" locked="0" layoutInCell="1" allowOverlap="1" wp14:anchorId="3DDE8DA6" wp14:editId="2351CC9B">
             <wp:simplePos x="0" y="0"/>
             <wp:positionH relativeFrom="column">
-              <wp:posOffset>826051</wp:posOffset>
+              <wp:posOffset>612547</wp:posOffset>
             </wp:positionH>
             <wp:positionV relativeFrom="paragraph">
-              <wp:posOffset>2564130</wp:posOffset>
+              <wp:posOffset>2350770</wp:posOffset>
             </wp:positionV>
-            <wp:extent cx="6363663" cy="2644048"/>
-            <wp:effectExtent l="0" t="0" r="0" b="0"/>
+            <wp:extent cx="6700548" cy="2784021"/>
+            <wp:effectExtent l="0" t="0" r="5080" b="0"/>
             <wp:wrapNone/>
             <wp:docPr id="15" name="Picture 15"/>
             <wp:cNvGraphicFramePr>
@@ -266,7 +226,7 @@
                   <pic:spPr>
                     <a:xfrm>
                       <a:off x="0" y="0"/>
-                      <a:ext cx="6363663" cy="2644048"/>
+                      <a:ext cx="6700548" cy="2784021"/>
                     </a:xfrm>
                     <a:prstGeom prst="rect">
                       <a:avLst/>
@@ -1824,7 +1784,7 @@
 </file>
 
 <file path=customXml/itemProps1.xml><?xml version="1.0" encoding="utf-8"?>
-<ds:datastoreItem xmlns:ds="http://schemas.openxmlformats.org/officeDocument/2006/customXml" ds:itemID="{071CB531-50E8-B549-896E-274E41522A1C}">
+<ds:datastoreItem xmlns:ds="http://schemas.openxmlformats.org/officeDocument/2006/customXml" ds:itemID="{D4E641B5-A92B-FF41-9EF1-1C51ACDFA5E7}">
   <ds:schemaRefs>
     <ds:schemaRef ds:uri="http://schemas.openxmlformats.org/officeDocument/2006/bibliography"/>
   </ds:schemaRefs>

--- a/CGM Code/R Functions Paper/Figure 4d.docx
+++ b/CGM Code/R Functions Paper/Figure 4d.docx
@@ -9,21 +9,23 @@
           <w:b/>
         </w:rPr>
       </w:pPr>
+      <w:bookmarkStart w:id="0" w:name="_GoBack"/>
+      <w:bookmarkEnd w:id="0"/>
       <w:r>
         <w:rPr>
           <w:noProof/>
         </w:rPr>
         <w:drawing>
-          <wp:anchor distT="0" distB="0" distL="114300" distR="114300" simplePos="0" relativeHeight="251667456" behindDoc="0" locked="0" layoutInCell="1" allowOverlap="1" wp14:anchorId="5FFA5664" wp14:editId="215F8F2B">
+          <wp:anchor distT="0" distB="0" distL="114300" distR="114300" simplePos="0" relativeHeight="251667456" behindDoc="0" locked="0" layoutInCell="1" allowOverlap="1" wp14:anchorId="5FFA5664" wp14:editId="6A434F35">
             <wp:simplePos x="0" y="0"/>
             <wp:positionH relativeFrom="column">
-              <wp:posOffset>-310515</wp:posOffset>
+              <wp:posOffset>-308472</wp:posOffset>
             </wp:positionH>
             <wp:positionV relativeFrom="paragraph">
-              <wp:posOffset>122101</wp:posOffset>
+              <wp:posOffset>121186</wp:posOffset>
             </wp:positionV>
-            <wp:extent cx="4262755" cy="3195955"/>
-            <wp:effectExtent l="0" t="0" r="4445" b="4445"/>
+            <wp:extent cx="3619041" cy="3195955"/>
+            <wp:effectExtent l="0" t="0" r="635" b="4445"/>
             <wp:wrapNone/>
             <wp:docPr id="14" name="Picture 14"/>
             <wp:cNvGraphicFramePr>
@@ -44,13 +46,13 @@
                         </a:ext>
                       </a:extLst>
                     </a:blip>
-                    <a:srcRect t="2974"/>
+                    <a:srcRect t="2974" r="15101"/>
                     <a:stretch/>
                   </pic:blipFill>
                   <pic:spPr bwMode="auto">
                     <a:xfrm>
                       <a:off x="0" y="0"/>
-                      <a:ext cx="4262755" cy="3195955"/>
+                      <a:ext cx="3619041" cy="3195955"/>
                     </a:xfrm>
                     <a:prstGeom prst="rect">
                       <a:avLst/>
@@ -182,23 +184,21 @@
       <w:pPr>
         <w:spacing w:after="160" w:line="259" w:lineRule="auto"/>
       </w:pPr>
-      <w:bookmarkStart w:id="0" w:name="_GoBack"/>
-      <w:bookmarkEnd w:id="0"/>
       <w:r>
         <w:rPr>
           <w:noProof/>
         </w:rPr>
         <w:drawing>
-          <wp:anchor distT="0" distB="0" distL="114300" distR="114300" simplePos="0" relativeHeight="251668480" behindDoc="0" locked="0" layoutInCell="1" allowOverlap="1" wp14:anchorId="3DDE8DA6" wp14:editId="2351CC9B">
+          <wp:anchor distT="0" distB="0" distL="114300" distR="114300" simplePos="0" relativeHeight="251668480" behindDoc="0" locked="0" layoutInCell="1" allowOverlap="1" wp14:anchorId="3DDE8DA6" wp14:editId="49A090CD">
             <wp:simplePos x="0" y="0"/>
             <wp:positionH relativeFrom="column">
-              <wp:posOffset>612547</wp:posOffset>
+              <wp:posOffset>831773</wp:posOffset>
             </wp:positionH>
             <wp:positionV relativeFrom="paragraph">
-              <wp:posOffset>2350770</wp:posOffset>
+              <wp:posOffset>2562148</wp:posOffset>
             </wp:positionV>
-            <wp:extent cx="6700548" cy="2784021"/>
-            <wp:effectExtent l="0" t="0" r="5080" b="0"/>
+            <wp:extent cx="6329191" cy="2252194"/>
+            <wp:effectExtent l="0" t="0" r="0" b="0"/>
             <wp:wrapNone/>
             <wp:docPr id="15" name="Picture 15"/>
             <wp:cNvGraphicFramePr>
@@ -211,7 +211,7 @@
                     <pic:cNvPr id="15" name="Screen Shot 2018-11-19 at 3.07.51 PM.png"/>
                     <pic:cNvPicPr/>
                   </pic:nvPicPr>
-                  <pic:blipFill>
+                  <pic:blipFill rotWithShape="1">
                     <a:blip r:embed="rId10">
                       <a:extLst>
                         <a:ext uri="{28A0092B-C50C-407E-A947-70E740481C1C}">
@@ -219,18 +219,25 @@
                         </a:ext>
                       </a:extLst>
                     </a:blip>
-                    <a:stretch>
-                      <a:fillRect/>
-                    </a:stretch>
+                    <a:srcRect l="3290" t="7520" r="2216" b="11551"/>
+                    <a:stretch/>
                   </pic:blipFill>
-                  <pic:spPr>
+                  <pic:spPr bwMode="auto">
                     <a:xfrm>
                       <a:off x="0" y="0"/>
-                      <a:ext cx="6700548" cy="2784021"/>
+                      <a:ext cx="6331640" cy="2253065"/>
                     </a:xfrm>
                     <a:prstGeom prst="rect">
                       <a:avLst/>
                     </a:prstGeom>
+                    <a:ln>
+                      <a:noFill/>
+                    </a:ln>
+                    <a:extLst>
+                      <a:ext uri="{53640926-AAD7-44D8-BBD7-CCE9431645EC}">
+                        <a14:shadowObscured xmlns:a14="http://schemas.microsoft.com/office/drawing/2010/main"/>
+                      </a:ext>
+                    </a:extLst>
                   </pic:spPr>
                 </pic:pic>
               </a:graphicData>
@@ -1784,7 +1791,7 @@
 </file>
 
 <file path=customXml/itemProps1.xml><?xml version="1.0" encoding="utf-8"?>
-<ds:datastoreItem xmlns:ds="http://schemas.openxmlformats.org/officeDocument/2006/customXml" ds:itemID="{D4E641B5-A92B-FF41-9EF1-1C51ACDFA5E7}">
+<ds:datastoreItem xmlns:ds="http://schemas.openxmlformats.org/officeDocument/2006/customXml" ds:itemID="{F80804FE-B85B-DD4C-9608-E4852D7178C5}">
   <ds:schemaRefs>
     <ds:schemaRef ds:uri="http://schemas.openxmlformats.org/officeDocument/2006/bibliography"/>
   </ds:schemaRefs>
